--- a/Perso/DGUI/Norme Ethernet.docx
+++ b/Perso/DGUI/Norme Ethernet.docx
@@ -5,22 +5,54 @@
     <w:p>
       <w:pPr>
         <w:pStyle w:val="Titre3"/>
+        <w:rPr>
+          <w:lang w:val="it-IT"/>
+        </w:rPr>
       </w:pPr>
       <w:r>
-        <w:t>Norme IEEE 802.3</w:t>
-      </w:r>
-    </w:p>
-    <w:p/>
+        <w:rPr>
+          <w:lang w:val="it-IT"/>
+        </w:rPr>
+        <w:t xml:space="preserve">Norme </w:t>
+      </w:r>
+      <w:bookmarkStart w:id="0" w:name="_Hlk3968700"/>
+      <w:r>
+        <w:rPr>
+          <w:lang w:val="it-IT"/>
+        </w:rPr>
+        <w:t>IEEE 802.3</w:t>
+      </w:r>
+      <w:bookmarkEnd w:id="0"/>
+    </w:p>
+    <w:p>
+      <w:pPr>
+        <w:rPr>
+          <w:lang w:val="it-IT"/>
+        </w:rPr>
+      </w:pPr>
+    </w:p>
     <w:p>
       <w:pPr>
         <w:pStyle w:val="Titre3"/>
+        <w:rPr>
+          <w:lang w:val="it-IT"/>
+        </w:rPr>
       </w:pPr>
-      <w:r>
+      <w:bookmarkStart w:id="1" w:name="_Hlk3968211"/>
+      <w:r>
+        <w:rPr>
+          <w:lang w:val="it-IT"/>
+        </w:rPr>
         <w:t xml:space="preserve">Norme </w:t>
       </w:r>
-      <w:r>
+      <w:bookmarkStart w:id="2" w:name="_Hlk3968714"/>
+      <w:r>
+        <w:rPr>
+          <w:lang w:val="it-IT"/>
+        </w:rPr>
         <w:t>TIA/EIA-568</w:t>
       </w:r>
+      <w:bookmarkEnd w:id="2"/>
     </w:p>
     <w:p>
       <w:pPr>
@@ -28,22 +60,277 @@
         <w:jc w:val="both"/>
       </w:pPr>
       <w:r>
-        <w:t xml:space="preserve">Il existe deux normes la T568A et la T568B. Ces deux normes sont complémentaires lorsque nous connectons deux périphériques du même niveau entre eux (Routeur -&gt; Routeur / PC -&gt; PC). Pour que cela fonctionne on va utiliser </w:t>
-      </w:r>
-      <w:r>
-        <w:t xml:space="preserve">un câble </w:t>
-      </w:r>
+        <w:t>Afin de n</w:t>
+      </w:r>
+      <w:r>
+        <w:t xml:space="preserve">ormaliser la disposition huit fils dans les connecteurs, la norme T568a et T568b sont utilisées pour la création de câble Ethernet. D’après les usages nous arons besoin de d’utiliser un câble droit ou croisé. </w:t>
+      </w:r>
+    </w:p>
+    <w:p>
+      <w:pPr>
+        <w:pStyle w:val="Titre4"/>
+      </w:pPr>
+      <w:r>
+        <w:t>Les câbles droits</w:t>
+      </w:r>
+    </w:p>
+    <w:p>
+      <w:pPr>
+        <w:ind w:left="567"/>
+        <w:jc w:val="both"/>
+      </w:pPr>
+      <w:r>
+        <w:drawing>
+          <wp:anchor distT="0" distB="0" distL="114300" distR="114300" simplePos="0" relativeHeight="251660288" behindDoc="0" locked="0" layoutInCell="1" allowOverlap="1" wp14:anchorId="6E24A512" wp14:editId="3495EA99">
+            <wp:simplePos x="0" y="0"/>
+            <wp:positionH relativeFrom="margin">
+              <wp:posOffset>265524</wp:posOffset>
+            </wp:positionH>
+            <wp:positionV relativeFrom="paragraph">
+              <wp:posOffset>72658</wp:posOffset>
+            </wp:positionV>
+            <wp:extent cx="1753043" cy="1440000"/>
+            <wp:effectExtent l="0" t="0" r="0" b="8255"/>
+            <wp:wrapSquare wrapText="bothSides"/>
+            <wp:docPr id="3" name="Image 3"/>
+            <wp:cNvGraphicFramePr>
+              <a:graphicFrameLocks xmlns:a="http://schemas.openxmlformats.org/drawingml/2006/main" noChangeAspect="1"/>
+            </wp:cNvGraphicFramePr>
+            <a:graphic xmlns:a="http://schemas.openxmlformats.org/drawingml/2006/main">
+              <a:graphicData uri="http://schemas.openxmlformats.org/drawingml/2006/picture">
+                <pic:pic xmlns:pic="http://schemas.openxmlformats.org/drawingml/2006/picture">
+                  <pic:nvPicPr>
+                    <pic:cNvPr id="1" name=""/>
+                    <pic:cNvPicPr/>
+                  </pic:nvPicPr>
+                  <pic:blipFill>
+                    <a:blip r:embed="rId4"/>
+                    <a:stretch>
+                      <a:fillRect/>
+                    </a:stretch>
+                  </pic:blipFill>
+                  <pic:spPr>
+                    <a:xfrm>
+                      <a:off x="0" y="0"/>
+                      <a:ext cx="1753043" cy="1440000"/>
+                    </a:xfrm>
+                    <a:prstGeom prst="rect">
+                      <a:avLst/>
+                    </a:prstGeom>
+                  </pic:spPr>
+                </pic:pic>
+              </a:graphicData>
+            </a:graphic>
+            <wp14:sizeRelH relativeFrom="margin">
+              <wp14:pctWidth>0</wp14:pctWidth>
+            </wp14:sizeRelH>
+            <wp14:sizeRelV relativeFrom="margin">
+              <wp14:pctHeight>0</wp14:pctHeight>
+            </wp14:sizeRelV>
+          </wp:anchor>
+        </w:drawing>
+      </w:r>
+      <w:r>
+        <w:t xml:space="preserve">Lorsque nous voulons connecter deux périphériques de deux types différents, autrement dit connecter un PC à un routeur ou un commutateur. Nous allons utiliser un câble droit donc pour </w:t>
+      </w:r>
+      <w:r>
+        <w:t>créer</w:t>
+      </w:r>
+      <w:r>
+        <w:t xml:space="preserve"> un câble droit, il faut utiliser </w:t>
+      </w:r>
+      <w:r>
+        <w:t xml:space="preserve">deux fois la même norme, soit la T568a ou T568b à chaque extrémité du câble. </w:t>
+      </w:r>
+      <w:r>
+        <w:t>Lors d’une installation les deux normes peuvent être mélangées mais il est fortement recommandé de choisir une norme au début et de ne pas la changer jusqu’à la fin.</w:t>
+      </w:r>
+    </w:p>
+    <w:p>
+      <w:pPr>
+        <w:pStyle w:val="Titre4"/>
+      </w:pPr>
+      <w:r>
+        <w:t xml:space="preserve">Les câbles </w:t>
+      </w:r>
+      <w:r>
+        <w:t>croisés</w:t>
+      </w:r>
+    </w:p>
+    <w:p>
+      <w:pPr>
+        <w:ind w:left="567"/>
+        <w:jc w:val="both"/>
+      </w:pPr>
       <w:r>
         <w:rPr>
-          <w:i/>
+          <w:noProof/>
         </w:rPr>
-        <w:t>croisé</w:t>
-      </w:r>
-      <w:r>
-        <w:t xml:space="preserve"> donc aux chaque extrémités, il y aura un embout avec la norme T568A et l’autre sera une norme T568B. Car si nous utilisons sur un câble les deux normes le câble sera croisé.</w:t>
-      </w:r>
-      <w:bookmarkStart w:id="0" w:name="_GoBack"/>
-      <w:bookmarkEnd w:id="0"/>
+        <w:drawing>
+          <wp:anchor distT="0" distB="0" distL="114300" distR="114300" simplePos="0" relativeHeight="251658240" behindDoc="0" locked="0" layoutInCell="1" allowOverlap="1">
+            <wp:simplePos x="0" y="0"/>
+            <wp:positionH relativeFrom="column">
+              <wp:posOffset>299720</wp:posOffset>
+            </wp:positionH>
+            <wp:positionV relativeFrom="paragraph">
+              <wp:posOffset>34925</wp:posOffset>
+            </wp:positionV>
+            <wp:extent cx="1806649" cy="1440000"/>
+            <wp:effectExtent l="0" t="0" r="3175" b="8255"/>
+            <wp:wrapSquare wrapText="bothSides"/>
+            <wp:docPr id="2" name="Image 2" descr="RÃ©sultat de recherche d'images pour &quot;crossover cable ethernet&quot;"/>
+            <wp:cNvGraphicFramePr>
+              <a:graphicFrameLocks xmlns:a="http://schemas.openxmlformats.org/drawingml/2006/main" noChangeAspect="1"/>
+            </wp:cNvGraphicFramePr>
+            <a:graphic xmlns:a="http://schemas.openxmlformats.org/drawingml/2006/main">
+              <a:graphicData uri="http://schemas.openxmlformats.org/drawingml/2006/picture">
+                <pic:pic xmlns:pic="http://schemas.openxmlformats.org/drawingml/2006/picture">
+                  <pic:nvPicPr>
+                    <pic:cNvPr id="0" name="Picture 1" descr="RÃ©sultat de recherche d'images pour &quot;crossover cable ethernet&quot;"/>
+                    <pic:cNvPicPr>
+                      <a:picLocks noChangeAspect="1" noChangeArrowheads="1"/>
+                    </pic:cNvPicPr>
+                  </pic:nvPicPr>
+                  <pic:blipFill>
+                    <a:blip r:embed="rId5">
+                      <a:extLst>
+                        <a:ext uri="{28A0092B-C50C-407E-A947-70E740481C1C}">
+                          <a14:useLocalDpi xmlns:a14="http://schemas.microsoft.com/office/drawing/2010/main" val="0"/>
+                        </a:ext>
+                      </a:extLst>
+                    </a:blip>
+                    <a:srcRect/>
+                    <a:stretch>
+                      <a:fillRect/>
+                    </a:stretch>
+                  </pic:blipFill>
+                  <pic:spPr bwMode="auto">
+                    <a:xfrm>
+                      <a:off x="0" y="0"/>
+                      <a:ext cx="1806649" cy="1440000"/>
+                    </a:xfrm>
+                    <a:prstGeom prst="rect">
+                      <a:avLst/>
+                    </a:prstGeom>
+                    <a:noFill/>
+                    <a:ln>
+                      <a:noFill/>
+                    </a:ln>
+                  </pic:spPr>
+                </pic:pic>
+              </a:graphicData>
+            </a:graphic>
+            <wp14:sizeRelH relativeFrom="margin">
+              <wp14:pctWidth>0</wp14:pctWidth>
+            </wp14:sizeRelH>
+            <wp14:sizeRelV relativeFrom="margin">
+              <wp14:pctHeight>0</wp14:pctHeight>
+            </wp14:sizeRelV>
+          </wp:anchor>
+        </w:drawing>
+      </w:r>
+      <w:r>
+        <w:t>Au contraire lorsque nous voulons connecter deux périphériques du même type, c’est-à-dire un PC à un autre PC ou connecter deux connecteurs ensembles. Nous allons utiliser un câble croisé donc pour créer un câble croisé, il faut utiliser une fois la norme T568a à un connecteur et la norme T568b sur l’autre connecteur. Ainsi ce câblage permet d’inverser les signaux de transmission et de réception, c’est pour cela que les appareils peuvent communiquer entre eux.</w:t>
+      </w:r>
+    </w:p>
+    <w:p>
+      <w:pPr>
+        <w:ind w:left="567"/>
+        <w:jc w:val="both"/>
+      </w:pPr>
+    </w:p>
+    <w:p>
+      <w:pPr>
+        <w:pStyle w:val="Titre4"/>
+      </w:pPr>
+      <w:r>
+        <w:t>Conclusion</w:t>
+      </w:r>
+    </w:p>
+    <w:p>
+      <w:pPr>
+        <w:ind w:left="567"/>
+        <w:jc w:val="both"/>
+      </w:pPr>
+      <w:r>
+        <w:t xml:space="preserve">Les deux normes ont des utilisations bien différentes. À l’heure actuelle, nous ne sommes plus vraiment </w:t>
+      </w:r>
+      <w:r>
+        <w:t>obligés</w:t>
+      </w:r>
+      <w:r>
+        <w:t xml:space="preserve"> d</w:t>
+      </w:r>
+      <w:r>
+        <w:t>’utilisé des câbles croisés car les cartes réseaux font le pont automatiquement mais il est recommandé de le faire pour des gains de performance et une meilleure stabilité.</w:t>
+      </w:r>
+    </w:p>
+    <w:bookmarkEnd w:id="1"/>
+    <w:p>
+      <w:pPr>
+        <w:pStyle w:val="Titre3"/>
+      </w:pPr>
+      <w:r>
+        <w:t>Source</w:t>
+      </w:r>
+    </w:p>
+    <w:bookmarkStart w:id="3" w:name="_Hlk3968430"/>
+    <w:p>
+      <w:r>
+        <w:fldChar w:fldCharType="begin"/>
+      </w:r>
+      <w:r>
+        <w:instrText xml:space="preserve"> HYPERLINK "</w:instrText>
+      </w:r>
+      <w:r>
+        <w:instrText>http://millysu.e-monsite.com/blog/centre-de-donees-et-cloud/t568a-vs-t568b-quelle-est-la-difference-entre-un-cable-droit-et-un-cable-croise.html</w:instrText>
+      </w:r>
+      <w:r>
+        <w:instrText xml:space="preserve">" </w:instrText>
+      </w:r>
+      <w:r>
+        <w:fldChar w:fldCharType="separate"/>
+      </w:r>
+      <w:r>
+        <w:rPr>
+          <w:rStyle w:val="Lienhypertexte"/>
+        </w:rPr>
+        <w:t>http://millysu.e-monsite.com/blog/centre-de-donees-et-cloud/t568a-vs-t568b-quelle-est-la-difference-entre-un-cable-droit-et-un-cable-croise.html</w:t>
+      </w:r>
+      <w:r>
+        <w:fldChar w:fldCharType="end"/>
+      </w:r>
+    </w:p>
+    <w:bookmarkEnd w:id="3"/>
+    <w:p>
+      <w:r>
+        <w:fldChar w:fldCharType="begin"/>
+      </w:r>
+      <w:r>
+        <w:instrText xml:space="preserve"> HYPERLINK "</w:instrText>
+      </w:r>
+      <w:r>
+        <w:instrText>http://www.blog.epcmi.com/Le-reseau-Ethernet-Norme-A-ou-B</w:instrText>
+      </w:r>
+      <w:r>
+        <w:instrText xml:space="preserve">" </w:instrText>
+      </w:r>
+      <w:r>
+        <w:fldChar w:fldCharType="separate"/>
+      </w:r>
+      <w:r>
+        <w:rPr>
+          <w:rStyle w:val="Lienhypertexte"/>
+        </w:rPr>
+        <w:t>http://www.blog.epcmi.com/Le-reseau-Ethernet-Norme-A-ou-B</w:t>
+      </w:r>
+      <w:r>
+        <w:fldChar w:fldCharType="end"/>
+      </w:r>
+    </w:p>
+    <w:p>
+      <w:bookmarkStart w:id="4" w:name="_GoBack"/>
+      <w:bookmarkEnd w:id="4"/>
     </w:p>
     <w:sectPr>
       <w:pgSz w:w="11906" w:h="16838"/>
@@ -518,9 +805,33 @@
       <w:szCs w:val="24"/>
     </w:rPr>
   </w:style>
+  <w:style w:type="paragraph" w:styleId="Titre4">
+    <w:name w:val="heading 4"/>
+    <w:basedOn w:val="Normal"/>
+    <w:next w:val="Normal"/>
+    <w:link w:val="Titre4Car"/>
+    <w:uiPriority w:val="9"/>
+    <w:unhideWhenUsed/>
+    <w:qFormat/>
+    <w:rsid w:val="006C4FDF"/>
+    <w:pPr>
+      <w:keepNext/>
+      <w:keepLines/>
+      <w:spacing w:before="40" w:after="0"/>
+      <w:ind w:left="567"/>
+      <w:outlineLvl w:val="3"/>
+    </w:pPr>
+    <w:rPr>
+      <w:rFonts w:asciiTheme="majorHAnsi" w:eastAsiaTheme="majorEastAsia" w:hAnsiTheme="majorHAnsi" w:cstheme="majorBidi"/>
+      <w:i/>
+      <w:iCs/>
+      <w:color w:val="2F5496" w:themeColor="accent1" w:themeShade="BF"/>
+    </w:rPr>
+  </w:style>
   <w:style w:type="character" w:default="1" w:styleId="Policepardfaut">
     <w:name w:val="Default Paragraph Font"/>
     <w:uiPriority w:val="1"/>
+    <w:semiHidden/>
     <w:unhideWhenUsed/>
   </w:style>
   <w:style w:type="table" w:default="1" w:styleId="TableauNormal">
@@ -581,6 +892,42 @@
       <w:color w:val="1F3763" w:themeColor="accent1" w:themeShade="7F"/>
       <w:sz w:val="24"/>
       <w:szCs w:val="24"/>
+    </w:rPr>
+  </w:style>
+  <w:style w:type="character" w:customStyle="1" w:styleId="Titre4Car">
+    <w:name w:val="Titre 4 Car"/>
+    <w:basedOn w:val="Policepardfaut"/>
+    <w:link w:val="Titre4"/>
+    <w:uiPriority w:val="9"/>
+    <w:rsid w:val="006C4FDF"/>
+    <w:rPr>
+      <w:rFonts w:asciiTheme="majorHAnsi" w:eastAsiaTheme="majorEastAsia" w:hAnsiTheme="majorHAnsi" w:cstheme="majorBidi"/>
+      <w:i/>
+      <w:iCs/>
+      <w:color w:val="2F5496" w:themeColor="accent1" w:themeShade="BF"/>
+    </w:rPr>
+  </w:style>
+  <w:style w:type="character" w:styleId="Lienhypertexte">
+    <w:name w:val="Hyperlink"/>
+    <w:basedOn w:val="Policepardfaut"/>
+    <w:uiPriority w:val="99"/>
+    <w:unhideWhenUsed/>
+    <w:rsid w:val="00AC334F"/>
+    <w:rPr>
+      <w:color w:val="0563C1" w:themeColor="hyperlink"/>
+      <w:u w:val="single"/>
+    </w:rPr>
+  </w:style>
+  <w:style w:type="character" w:styleId="Mentionnonrsolue">
+    <w:name w:val="Unresolved Mention"/>
+    <w:basedOn w:val="Policepardfaut"/>
+    <w:uiPriority w:val="99"/>
+    <w:semiHidden/>
+    <w:unhideWhenUsed/>
+    <w:rsid w:val="00AC334F"/>
+    <w:rPr>
+      <w:color w:val="605E5C"/>
+      <w:shd w:val="clear" w:color="auto" w:fill="E1DFDD"/>
     </w:rPr>
   </w:style>
 </w:styles>

--- a/Perso/DGUI/Norme Ethernet.docx
+++ b/Perso/DGUI/Norme Ethernet.docx
@@ -80,6 +80,9 @@
         <w:jc w:val="both"/>
       </w:pPr>
       <w:r>
+        <w:rPr>
+          <w:noProof/>
+        </w:rPr>
         <w:drawing>
           <wp:anchor distT="0" distB="0" distL="114300" distR="114300" simplePos="0" relativeHeight="251660288" behindDoc="0" locked="0" layoutInCell="1" allowOverlap="1" wp14:anchorId="6E24A512" wp14:editId="3495EA99">
             <wp:simplePos x="0" y="0"/>
@@ -170,13 +173,13 @@
           <wp:anchor distT="0" distB="0" distL="114300" distR="114300" simplePos="0" relativeHeight="251658240" behindDoc="0" locked="0" layoutInCell="1" allowOverlap="1">
             <wp:simplePos x="0" y="0"/>
             <wp:positionH relativeFrom="column">
-              <wp:posOffset>299720</wp:posOffset>
+              <wp:posOffset>341630</wp:posOffset>
             </wp:positionH>
             <wp:positionV relativeFrom="paragraph">
-              <wp:posOffset>34925</wp:posOffset>
+              <wp:posOffset>36195</wp:posOffset>
             </wp:positionV>
-            <wp:extent cx="1806649" cy="1440000"/>
-            <wp:effectExtent l="0" t="0" r="3175" b="8255"/>
+            <wp:extent cx="1677035" cy="1439545"/>
+            <wp:effectExtent l="0" t="0" r="0" b="8255"/>
             <wp:wrapSquare wrapText="bothSides"/>
             <wp:docPr id="2" name="Image 2" descr="RÃ©sultat de recherche d'images pour &quot;crossover cable ethernet&quot;"/>
             <wp:cNvGraphicFramePr>
@@ -191,8 +194,97 @@
                       <a:picLocks noChangeAspect="1" noChangeArrowheads="1"/>
                     </pic:cNvPicPr>
                   </pic:nvPicPr>
+                  <pic:blipFill rotWithShape="1">
+                    <a:blip r:embed="rId5">
+                      <a:extLst>
+                        <a:ext uri="{28A0092B-C50C-407E-A947-70E740481C1C}">
+                          <a14:useLocalDpi xmlns:a14="http://schemas.microsoft.com/office/drawing/2010/main" val="0"/>
+                        </a:ext>
+                      </a:extLst>
+                    </a:blip>
+                    <a:srcRect l="2323" r="4814"/>
+                    <a:stretch/>
+                  </pic:blipFill>
+                  <pic:spPr bwMode="auto">
+                    <a:xfrm>
+                      <a:off x="0" y="0"/>
+                      <a:ext cx="1677035" cy="1439545"/>
+                    </a:xfrm>
+                    <a:prstGeom prst="rect">
+                      <a:avLst/>
+                    </a:prstGeom>
+                    <a:noFill/>
+                    <a:ln>
+                      <a:noFill/>
+                    </a:ln>
+                    <a:extLst>
+                      <a:ext uri="{53640926-AAD7-44D8-BBD7-CCE9431645EC}">
+                        <a14:shadowObscured xmlns:a14="http://schemas.microsoft.com/office/drawing/2010/main"/>
+                      </a:ext>
+                    </a:extLst>
+                  </pic:spPr>
+                </pic:pic>
+              </a:graphicData>
+            </a:graphic>
+            <wp14:sizeRelH relativeFrom="margin">
+              <wp14:pctWidth>0</wp14:pctWidth>
+            </wp14:sizeRelH>
+            <wp14:sizeRelV relativeFrom="margin">
+              <wp14:pctHeight>0</wp14:pctHeight>
+            </wp14:sizeRelV>
+          </wp:anchor>
+        </w:drawing>
+      </w:r>
+      <w:r>
+        <w:t>Au contraire lorsque nous voulons connecter deux périphériques du même type, c’est-à-dire un PC à un autre PC ou connecter deux connecteurs ensembles. Nous allons utiliser un câble croisé donc pour créer un câble croisé, il faut utiliser une fois la norme T568a à un connecteur et la norm</w:t>
+      </w:r>
+      <w:bookmarkStart w:id="3" w:name="_GoBack"/>
+      <w:bookmarkEnd w:id="3"/>
+      <w:r>
+        <w:t>e T568b sur l’autre connecteur. Ainsi ce câblage permet d’inverser les signaux de transmission et de réception, c’est pour cela que les appareils peuvent communiquer entre eux.</w:t>
+      </w:r>
+    </w:p>
+    <w:p>
+      <w:pPr>
+        <w:spacing w:after="0"/>
+        <w:ind w:left="567"/>
+        <w:jc w:val="both"/>
+        <w:rPr>
+          <w:i/>
+          <w:u w:val="single"/>
+        </w:rPr>
+      </w:pPr>
+      <w:r>
+        <w:rPr>
+          <w:noProof/>
+        </w:rPr>
+        <w:drawing>
+          <wp:anchor distT="0" distB="0" distL="114300" distR="114300" simplePos="0" relativeHeight="251661312" behindDoc="0" locked="0" layoutInCell="1" allowOverlap="1">
+            <wp:simplePos x="0" y="0"/>
+            <wp:positionH relativeFrom="column">
+              <wp:posOffset>358140</wp:posOffset>
+            </wp:positionH>
+            <wp:positionV relativeFrom="paragraph">
+              <wp:posOffset>-1270</wp:posOffset>
+            </wp:positionV>
+            <wp:extent cx="1677600" cy="1269390"/>
+            <wp:effectExtent l="0" t="0" r="0" b="6985"/>
+            <wp:wrapSquare wrapText="bothSides"/>
+            <wp:docPr id="1" name="Image 1" descr="https://i.stack.imgur.com/kkSjK.jpg"/>
+            <wp:cNvGraphicFramePr>
+              <a:graphicFrameLocks xmlns:a="http://schemas.openxmlformats.org/drawingml/2006/main" noChangeAspect="1"/>
+            </wp:cNvGraphicFramePr>
+            <a:graphic xmlns:a="http://schemas.openxmlformats.org/drawingml/2006/main">
+              <a:graphicData uri="http://schemas.openxmlformats.org/drawingml/2006/picture">
+                <pic:pic xmlns:pic="http://schemas.openxmlformats.org/drawingml/2006/picture">
+                  <pic:nvPicPr>
+                    <pic:cNvPr id="0" name="Picture 1" descr="https://i.stack.imgur.com/kkSjK.jpg"/>
+                    <pic:cNvPicPr>
+                      <a:picLocks noChangeAspect="1" noChangeArrowheads="1"/>
+                    </pic:cNvPicPr>
+                  </pic:nvPicPr>
                   <pic:blipFill>
-                    <a:blip r:embed="rId5">
+                    <a:blip r:embed="rId6" cstate="print">
                       <a:extLst>
                         <a:ext uri="{28A0092B-C50C-407E-A947-70E740481C1C}">
                           <a14:useLocalDpi xmlns:a14="http://schemas.microsoft.com/office/drawing/2010/main" val="0"/>
@@ -207,7 +299,7 @@
                   <pic:spPr bwMode="auto">
                     <a:xfrm>
                       <a:off x="0" y="0"/>
-                      <a:ext cx="1806649" cy="1440000"/>
+                      <a:ext cx="1677600" cy="1269390"/>
                     </a:xfrm>
                     <a:prstGeom prst="rect">
                       <a:avLst/>
@@ -230,7 +322,11 @@
         </w:drawing>
       </w:r>
       <w:r>
-        <w:t>Au contraire lorsque nous voulons connecter deux périphériques du même type, c’est-à-dire un PC à un autre PC ou connecter deux connecteurs ensembles. Nous allons utiliser un câble croisé donc pour créer un câble croisé, il faut utiliser une fois la norme T568a à un connecteur et la norme T568b sur l’autre connecteur. Ainsi ce câblage permet d’inverser les signaux de transmission et de réception, c’est pour cela que les appareils peuvent communiquer entre eux.</w:t>
+        <w:rPr>
+          <w:i/>
+          <w:u w:val="single"/>
+        </w:rPr>
+        <w:t>Attention</w:t>
       </w:r>
     </w:p>
     <w:p>
@@ -238,13 +334,35 @@
         <w:ind w:left="567"/>
         <w:jc w:val="both"/>
       </w:pPr>
-    </w:p>
-    <w:p>
-      <w:pPr>
-        <w:pStyle w:val="Titre4"/>
-      </w:pPr>
-      <w:r>
-        <w:t>Conclusion</w:t>
+      <w:r>
+        <w:t>Les câbles pairs torsadés utilisant la norme GigaEthernet ou ultérieure doivent impérativement inverser tous les fils du connecteur (Voir image). Les normes 100 BASE-T ou antérieurs utilisaient que quatre fils pour l’Ethernet alors que le GigaEthernet</w:t>
+      </w:r>
+      <w:r>
+        <w:t xml:space="preserve"> ou ultérieurs</w:t>
+      </w:r>
+      <w:r>
+        <w:t xml:space="preserve"> utilise</w:t>
+      </w:r>
+      <w:r>
+        <w:t>nt</w:t>
+      </w:r>
+      <w:r>
+        <w:t xml:space="preserve"> le</w:t>
+      </w:r>
+      <w:r>
+        <w:t xml:space="preserve">s </w:t>
+      </w:r>
+      <w:r>
+        <w:t>quatre</w:t>
+      </w:r>
+      <w:r>
+        <w:t xml:space="preserve"> paires</w:t>
+      </w:r>
+      <w:r>
+        <w:t xml:space="preserve"> pour la transmission de données</w:t>
+      </w:r>
+      <w:r>
+        <w:t>.</w:t>
       </w:r>
     </w:p>
     <w:p>
@@ -252,6 +370,20 @@
         <w:ind w:left="567"/>
         <w:jc w:val="both"/>
       </w:pPr>
+    </w:p>
+    <w:p>
+      <w:pPr>
+        <w:pStyle w:val="Titre4"/>
+      </w:pPr>
+      <w:r>
+        <w:t>Conclusion</w:t>
+      </w:r>
+    </w:p>
+    <w:p>
+      <w:pPr>
+        <w:ind w:left="567"/>
+        <w:jc w:val="both"/>
+      </w:pPr>
       <w:r>
         <w:t xml:space="preserve">Les deux normes ont des utilisations bien différentes. À l’heure actuelle, nous ne sommes plus vraiment </w:t>
       </w:r>
@@ -274,7 +406,7 @@
         <w:t>Source</w:t>
       </w:r>
     </w:p>
-    <w:bookmarkStart w:id="3" w:name="_Hlk3968430"/>
+    <w:bookmarkStart w:id="4" w:name="_Hlk3968430"/>
     <w:p>
       <w:r>
         <w:fldChar w:fldCharType="begin"/>
@@ -301,7 +433,7 @@
         <w:fldChar w:fldCharType="end"/>
       </w:r>
     </w:p>
-    <w:bookmarkEnd w:id="3"/>
+    <w:bookmarkEnd w:id="4"/>
     <w:p>
       <w:r>
         <w:fldChar w:fldCharType="begin"/>
@@ -328,10 +460,7 @@
         <w:fldChar w:fldCharType="end"/>
       </w:r>
     </w:p>
-    <w:p>
-      <w:bookmarkStart w:id="4" w:name="_GoBack"/>
-      <w:bookmarkEnd w:id="4"/>
-    </w:p>
+    <w:p/>
     <w:sectPr>
       <w:pgSz w:w="11906" w:h="16838"/>
       <w:pgMar w:top="1417" w:right="1417" w:bottom="1417" w:left="1417" w:header="708" w:footer="708" w:gutter="0"/>

--- a/Perso/DGUI/Norme Ethernet.docx
+++ b/Perso/DGUI/Norme Ethernet.docx
@@ -26,33 +26,204 @@
     </w:p>
     <w:p>
       <w:pPr>
-        <w:rPr>
-          <w:lang w:val="it-IT"/>
-        </w:rPr>
-      </w:pPr>
+        <w:ind w:left="567"/>
+      </w:pPr>
+      <w:r>
+        <w:t xml:space="preserve">IEEE signifie </w:t>
+      </w:r>
+      <w:r>
+        <w:t xml:space="preserve">« Institute of </w:t>
+      </w:r>
+      <w:proofErr w:type="spellStart"/>
+      <w:r>
+        <w:t>Electrical</w:t>
+      </w:r>
+      <w:proofErr w:type="spellEnd"/>
+      <w:r>
+        <w:t xml:space="preserve"> and Electronics </w:t>
+      </w:r>
+      <w:proofErr w:type="spellStart"/>
+      <w:r>
+        <w:t>Engineers</w:t>
+      </w:r>
+      <w:proofErr w:type="spellEnd"/>
+      <w:r>
+        <w:t xml:space="preserve"> »</w:t>
+      </w:r>
+      <w:r>
+        <w:t xml:space="preserve"> qui est une institue</w:t>
+      </w:r>
+      <w:r>
+        <w:t xml:space="preserve"> </w:t>
+      </w:r>
+      <w:r>
+        <w:t>américaine</w:t>
+      </w:r>
+      <w:r>
+        <w:t>.</w:t>
+      </w:r>
+      <w:r>
+        <w:t xml:space="preserve"> Ils ont créé plusieurs normes dont la IEEE 802.3 qui fait référence à un ensemble de </w:t>
+      </w:r>
+      <w:r>
+        <w:t>protocoles qui définissent les réseaux locaux (LAN). Il comprend l'exploitation, la bande passante et des connexions de périphériques dans un environnement LAN. </w:t>
+      </w:r>
+    </w:p>
+    <w:p>
+      <w:pPr>
+        <w:ind w:left="567"/>
+      </w:pPr>
+      <w:r>
+        <w:t>Il existe de</w:t>
+      </w:r>
+      <w:r>
+        <w:t xml:space="preserve">ux opérations dans IEEE </w:t>
+      </w:r>
+      <w:r>
+        <w:t>802.3 Opérations</w:t>
+      </w:r>
+      <w:r>
+        <w:t xml:space="preserve">. </w:t>
+      </w:r>
+      <w:r>
+        <w:t>La première es</w:t>
+      </w:r>
+      <w:r>
+        <w:t xml:space="preserve">t le mode </w:t>
+      </w:r>
+      <w:proofErr w:type="spellStart"/>
+      <w:r>
+        <w:t>half</w:t>
+      </w:r>
+      <w:proofErr w:type="spellEnd"/>
+      <w:r>
+        <w:t>-duple</w:t>
+      </w:r>
+      <w:r>
+        <w:t>x</w:t>
+      </w:r>
+      <w:r>
+        <w:t xml:space="preserve">, qui est comme </w:t>
+      </w:r>
+      <w:r>
+        <w:t>un</w:t>
+      </w:r>
+      <w:r>
+        <w:t xml:space="preserve"> talkie-walkie, il peu</w:t>
+      </w:r>
+      <w:r>
+        <w:t>t</w:t>
+      </w:r>
+      <w:r>
+        <w:t xml:space="preserve"> recevoir et envoyer</w:t>
+      </w:r>
+      <w:r>
+        <w:t xml:space="preserve"> des données que d’un seul à la fois. Le second mode de fonctionnement est le mode full-duplex, qui peut envoyer et recevoir des données de plusieurs périphériques simultanément.</w:t>
+      </w:r>
+    </w:p>
+    <w:p>
+      <w:pPr>
+        <w:ind w:left="567"/>
+      </w:pPr>
+      <w:r>
+        <w:t>À ce jour, il existe quatre débits dans la norme IEEE 802.3. Le débit est la vitesse à la quelle les données peuvent être transmise</w:t>
+      </w:r>
+      <w:r>
+        <w:t>s entre réseaux connectés pas des câbles physiques. Les vitesses existantes sont l’Ethernet qui a un débit de</w:t>
+      </w:r>
+      <w:r>
+        <w:t xml:space="preserve"> </w:t>
+      </w:r>
+      <w:r>
+        <w:t>10</w:t>
+      </w:r>
+      <w:r>
+        <w:t xml:space="preserve"> </w:t>
+      </w:r>
+      <w:r>
+        <w:t>Mb/s</w:t>
+      </w:r>
+      <w:r>
+        <w:t xml:space="preserve">, le second est le Fast Ethernet qui utilise le protocole </w:t>
+      </w:r>
+      <w:r>
+        <w:t>IEEE 802.3u</w:t>
+      </w:r>
+      <w:r>
+        <w:t xml:space="preserve"> </w:t>
+      </w:r>
+      <w:r>
+        <w:t>et qui a un débit de 100</w:t>
+      </w:r>
+      <w:r>
+        <w:t xml:space="preserve"> </w:t>
+      </w:r>
+      <w:r>
+        <w:t>Mb/s</w:t>
+      </w:r>
+      <w:r>
+        <w:t>, le troisième est le GigaEthernet qui utilise le protocole</w:t>
+      </w:r>
+      <w:r>
+        <w:t> IEEE 802.3z</w:t>
+      </w:r>
+      <w:r>
+        <w:t xml:space="preserve"> et qui a un débit de 1’000Mb/s et le dernier est le 10 GigaEthernet qui utilise le protocole </w:t>
+      </w:r>
+      <w:r>
+        <w:t>IEEE</w:t>
+      </w:r>
+      <w:r>
+        <w:t xml:space="preserve"> </w:t>
+      </w:r>
+      <w:r>
+        <w:t>802.3ae</w:t>
+      </w:r>
+      <w:r>
+        <w:t xml:space="preserve"> qui</w:t>
+      </w:r>
+      <w:r>
+        <w:t xml:space="preserve"> a un débit de 10’000</w:t>
+      </w:r>
+      <w:r>
+        <w:t>Mb/s</w:t>
+      </w:r>
+      <w:r>
+        <w:t>.</w:t>
+      </w:r>
+    </w:p>
+    <w:p>
+      <w:pPr>
+        <w:ind w:left="567"/>
+      </w:pPr>
+      <w:r>
+        <w:t xml:space="preserve">Tous les câbles ne peuvent pas supporter le plus gros débit. </w:t>
+      </w:r>
+      <w:r>
+        <w:t>Par exemple</w:t>
+      </w:r>
+      <w:r>
+        <w:t xml:space="preserve"> si nous avons un câble de catégorie 5 le débit max</w:t>
+      </w:r>
+      <w:r>
+        <w:t>imum sera 100 Mb/s.</w:t>
+      </w:r>
+      <w:bookmarkStart w:id="1" w:name="_GoBack"/>
+      <w:bookmarkEnd w:id="1"/>
     </w:p>
     <w:p>
       <w:pPr>
         <w:pStyle w:val="Titre3"/>
-        <w:rPr>
-          <w:lang w:val="it-IT"/>
-        </w:rPr>
-      </w:pPr>
-      <w:bookmarkStart w:id="1" w:name="_Hlk3968211"/>
-      <w:r>
-        <w:rPr>
-          <w:lang w:val="it-IT"/>
-        </w:rPr>
+      </w:pPr>
+      <w:bookmarkStart w:id="2" w:name="_Hlk3968211"/>
+      <w:r>
         <w:t xml:space="preserve">Norme </w:t>
       </w:r>
-      <w:bookmarkStart w:id="2" w:name="_Hlk3968714"/>
-      <w:r>
-        <w:rPr>
-          <w:lang w:val="it-IT"/>
-        </w:rPr>
+      <w:bookmarkStart w:id="3" w:name="_Hlk3968714"/>
+      <w:r>
         <w:t>TIA/EIA-568</w:t>
       </w:r>
-      <w:bookmarkEnd w:id="2"/>
+      <w:bookmarkEnd w:id="3"/>
     </w:p>
     <w:p>
       <w:pPr>
@@ -236,12 +407,7 @@
         </w:drawing>
       </w:r>
       <w:r>
-        <w:t>Au contraire lorsque nous voulons connecter deux périphériques du même type, c’est-à-dire un PC à un autre PC ou connecter deux connecteurs ensembles. Nous allons utiliser un câble croisé donc pour créer un câble croisé, il faut utiliser une fois la norme T568a à un connecteur et la norm</w:t>
-      </w:r>
-      <w:bookmarkStart w:id="3" w:name="_GoBack"/>
-      <w:bookmarkEnd w:id="3"/>
-      <w:r>
-        <w:t>e T568b sur l’autre connecteur. Ainsi ce câblage permet d’inverser les signaux de transmission et de réception, c’est pour cela que les appareils peuvent communiquer entre eux.</w:t>
+        <w:t>Au contraire lorsque nous voulons connecter deux périphériques du même type, c’est-à-dire un PC à un autre PC ou connecter deux connecteurs ensembles. Nous allons utiliser un câble croisé donc pour créer un câble croisé, il faut utiliser une fois la norme T568a à un connecteur et la norme T568b sur l’autre connecteur. Ainsi ce câblage permet d’inverser les signaux de transmission et de réception, c’est pour cela que les appareils peuvent communiquer entre eux.</w:t>
       </w:r>
     </w:p>
     <w:p>
@@ -258,6 +424,7 @@
         <w:rPr>
           <w:noProof/>
         </w:rPr>
+        <w:lastRenderedPageBreak/>
         <w:drawing>
           <wp:anchor distT="0" distB="0" distL="114300" distR="114300" simplePos="0" relativeHeight="251661312" behindDoc="0" locked="0" layoutInCell="1" allowOverlap="1">
             <wp:simplePos x="0" y="0"/>
@@ -397,7 +564,7 @@
         <w:t>’utilisé des câbles croisés car les cartes réseaux font le pont automatiquement mais il est recommandé de le faire pour des gains de performance et une meilleure stabilité.</w:t>
       </w:r>
     </w:p>
-    <w:bookmarkEnd w:id="1"/>
+    <w:bookmarkEnd w:id="2"/>
     <w:p>
       <w:pPr>
         <w:pStyle w:val="Titre3"/>
@@ -960,7 +1127,6 @@
   <w:style w:type="character" w:default="1" w:styleId="Policepardfaut">
     <w:name w:val="Default Paragraph Font"/>
     <w:uiPriority w:val="1"/>
-    <w:semiHidden/>
     <w:unhideWhenUsed/>
   </w:style>
   <w:style w:type="table" w:default="1" w:styleId="TableauNormal">

--- a/Perso/DGUI/Norme Ethernet.docx
+++ b/Perso/DGUI/Norme Ethernet.docx
@@ -5,21 +5,12 @@
     <w:p>
       <w:pPr>
         <w:pStyle w:val="Titre3"/>
-        <w:rPr>
-          <w:lang w:val="it-IT"/>
-        </w:rPr>
-      </w:pPr>
-      <w:r>
-        <w:rPr>
-          <w:lang w:val="it-IT"/>
-        </w:rPr>
+      </w:pPr>
+      <w:r>
         <w:t xml:space="preserve">Norme </w:t>
       </w:r>
       <w:bookmarkStart w:id="0" w:name="_Hlk3968700"/>
       <w:r>
-        <w:rPr>
-          <w:lang w:val="it-IT"/>
-        </w:rPr>
         <w:t>IEEE 802.3</w:t>
       </w:r>
       <w:bookmarkEnd w:id="0"/>
@@ -29,10 +20,7 @@
         <w:ind w:left="567"/>
       </w:pPr>
       <w:r>
-        <w:t xml:space="preserve">IEEE signifie </w:t>
-      </w:r>
-      <w:r>
-        <w:t xml:space="preserve">« Institute of </w:t>
+        <w:t xml:space="preserve">IEEE signifie « Institute of </w:t>
       </w:r>
       <w:proofErr w:type="spellStart"/>
       <w:r>
@@ -48,10 +36,7 @@
       </w:r>
       <w:proofErr w:type="spellEnd"/>
       <w:r>
-        <w:t xml:space="preserve"> »</w:t>
-      </w:r>
-      <w:r>
-        <w:t xml:space="preserve"> qui est une institue</w:t>
+        <w:t xml:space="preserve"> » qui est une institue</w:t>
       </w:r>
       <w:r>
         <w:t xml:space="preserve"> </w:t>
@@ -138,57 +123,45 @@
         <w:t>10</w:t>
       </w:r>
       <w:r>
+        <w:t xml:space="preserve"> Mb/s</w:t>
+      </w:r>
+      <w:r>
+        <w:t xml:space="preserve">, le second est le Fast Ethernet qui utilise le protocole </w:t>
+      </w:r>
+      <w:r>
+        <w:t xml:space="preserve">IEEE 802.3u </w:t>
+      </w:r>
+      <w:r>
+        <w:t>et qui a un débit de 100</w:t>
+      </w:r>
+      <w:r>
+        <w:t xml:space="preserve"> Mb/s</w:t>
+      </w:r>
+      <w:r>
+        <w:t>, le troisième est le GigaEthernet qui utilise le protocole</w:t>
+      </w:r>
+      <w:r>
+        <w:t> IEEE 802.3z</w:t>
+      </w:r>
+      <w:r>
+        <w:t xml:space="preserve"> et qui a un débit de 1’000Mb/s et le dernier est le 10 GigaEthernet qui utilise le protocole </w:t>
+      </w:r>
+      <w:r>
+        <w:t>IEEE</w:t>
+      </w:r>
+      <w:r>
         <w:t xml:space="preserve"> </w:t>
       </w:r>
       <w:r>
+        <w:t>802.3ae qui</w:t>
+      </w:r>
+      <w:r>
+        <w:t xml:space="preserve"> a un débit de 10’000</w:t>
+      </w:r>
+      <w:r>
         <w:t>Mb/s</w:t>
       </w:r>
       <w:r>
-        <w:t xml:space="preserve">, le second est le Fast Ethernet qui utilise le protocole </w:t>
-      </w:r>
-      <w:r>
-        <w:t>IEEE 802.3u</w:t>
-      </w:r>
-      <w:r>
-        <w:t xml:space="preserve"> </w:t>
-      </w:r>
-      <w:r>
-        <w:t>et qui a un débit de 100</w:t>
-      </w:r>
-      <w:r>
-        <w:t xml:space="preserve"> </w:t>
-      </w:r>
-      <w:r>
-        <w:t>Mb/s</w:t>
-      </w:r>
-      <w:r>
-        <w:t>, le troisième est le GigaEthernet qui utilise le protocole</w:t>
-      </w:r>
-      <w:r>
-        <w:t> IEEE 802.3z</w:t>
-      </w:r>
-      <w:r>
-        <w:t xml:space="preserve"> et qui a un débit de 1’000Mb/s et le dernier est le 10 GigaEthernet qui utilise le protocole </w:t>
-      </w:r>
-      <w:r>
-        <w:t>IEEE</w:t>
-      </w:r>
-      <w:r>
-        <w:t xml:space="preserve"> </w:t>
-      </w:r>
-      <w:r>
-        <w:t>802.3ae</w:t>
-      </w:r>
-      <w:r>
-        <w:t xml:space="preserve"> qui</w:t>
-      </w:r>
-      <w:r>
-        <w:t xml:space="preserve"> a un débit de 10’000</w:t>
-      </w:r>
-      <w:r>
-        <w:t>Mb/s</w:t>
-      </w:r>
-      <w:r>
         <w:t>.</w:t>
       </w:r>
     </w:p>
@@ -208,22 +181,20 @@
       <w:r>
         <w:t>imum sera 100 Mb/s.</w:t>
       </w:r>
-      <w:bookmarkStart w:id="1" w:name="_GoBack"/>
-      <w:bookmarkEnd w:id="1"/>
     </w:p>
     <w:p>
       <w:pPr>
         <w:pStyle w:val="Titre3"/>
       </w:pPr>
-      <w:bookmarkStart w:id="2" w:name="_Hlk3968211"/>
+      <w:bookmarkStart w:id="1" w:name="_Hlk3968211"/>
       <w:r>
         <w:t xml:space="preserve">Norme </w:t>
       </w:r>
-      <w:bookmarkStart w:id="3" w:name="_Hlk3968714"/>
+      <w:bookmarkStart w:id="2" w:name="_Hlk3968714"/>
       <w:r>
         <w:t>TIA/EIA-568</w:t>
       </w:r>
-      <w:bookmarkEnd w:id="3"/>
+      <w:bookmarkEnd w:id="2"/>
     </w:p>
     <w:p>
       <w:pPr>
@@ -564,7 +535,7 @@
         <w:t>’utilisé des câbles croisés car les cartes réseaux font le pont automatiquement mais il est recommandé de le faire pour des gains de performance et une meilleure stabilité.</w:t>
       </w:r>
     </w:p>
-    <w:bookmarkEnd w:id="2"/>
+    <w:bookmarkEnd w:id="1"/>
     <w:p>
       <w:pPr>
         <w:pStyle w:val="Titre3"/>
@@ -573,59 +544,129 @@
         <w:t>Source</w:t>
       </w:r>
     </w:p>
-    <w:bookmarkStart w:id="4" w:name="_Hlk3968430"/>
-    <w:p>
-      <w:r>
-        <w:fldChar w:fldCharType="begin"/>
-      </w:r>
-      <w:r>
-        <w:instrText xml:space="preserve"> HYPERLINK "</w:instrText>
-      </w:r>
-      <w:r>
-        <w:instrText>http://millysu.e-monsite.com/blog/centre-de-donees-et-cloud/t568a-vs-t568b-quelle-est-la-difference-entre-un-cable-droit-et-un-cable-croise.html</w:instrText>
-      </w:r>
-      <w:r>
-        <w:instrText xml:space="preserve">" </w:instrText>
-      </w:r>
-      <w:r>
-        <w:fldChar w:fldCharType="separate"/>
+    <w:p>
+      <w:pPr>
+        <w:pStyle w:val="Sous-titre"/>
+      </w:pPr>
+      <w:r>
+        <w:t>Norme</w:t>
+      </w:r>
+    </w:p>
+    <w:p>
+      <w:pPr>
+        <w:spacing w:after="0"/>
+        <w:ind w:left="851"/>
+      </w:pPr>
+      <w:r>
+        <w:t xml:space="preserve">IEEE </w:t>
       </w:r>
       <w:r>
         <w:rPr>
-          <w:rStyle w:val="Lienhypertexte"/>
+          <w:rStyle w:val="Accentuationlgre"/>
         </w:rPr>
-        <w:t>http://millysu.e-monsite.com/blog/centre-de-donees-et-cloud/t568a-vs-t568b-quelle-est-la-difference-entre-un-cable-droit-et-un-cable-croise.html</w:t>
-      </w:r>
-      <w:r>
-        <w:fldChar w:fldCharType="end"/>
-      </w:r>
-    </w:p>
-    <w:bookmarkEnd w:id="4"/>
-    <w:p>
-      <w:r>
-        <w:fldChar w:fldCharType="begin"/>
-      </w:r>
-      <w:r>
-        <w:instrText xml:space="preserve"> HYPERLINK "</w:instrText>
-      </w:r>
-      <w:r>
-        <w:instrText>http://www.blog.epcmi.com/Le-reseau-Ethernet-Norme-A-ou-B</w:instrText>
-      </w:r>
-      <w:r>
-        <w:instrText xml:space="preserve">" </w:instrText>
-      </w:r>
-      <w:r>
-        <w:fldChar w:fldCharType="separate"/>
-      </w:r>
-      <w:r>
+        <w:t>802</w:t>
+      </w:r>
+      <w:r>
+        <w:t>.3</w:t>
+      </w:r>
+    </w:p>
+    <w:p>
+      <w:pPr>
+        <w:spacing w:after="0"/>
+        <w:ind w:left="1134"/>
         <w:rPr>
-          <w:rStyle w:val="Lienhypertexte"/>
+          <w:rStyle w:val="Accentuationlgre"/>
         </w:rPr>
-        <w:t>http://www.blog.epcmi.com/Le-reseau-Ethernet-Norme-A-ou-B</w:t>
-      </w:r>
-      <w:r>
-        <w:fldChar w:fldCharType="end"/>
-      </w:r>
+      </w:pPr>
+      <w:hyperlink r:id="rId7" w:history="1">
+        <w:r>
+          <w:rPr>
+            <w:rStyle w:val="Lienhypertexte"/>
+          </w:rPr>
+          <w:t>http://www.ordinateur.cc/r%C3%A9seaux/R%C3%A9seaux-locaux/73368.html</w:t>
+        </w:r>
+      </w:hyperlink>
+    </w:p>
+    <w:p>
+      <w:pPr>
+        <w:spacing w:after="0"/>
+        <w:ind w:left="1134"/>
+        <w:rPr>
+          <w:rStyle w:val="Accentuationlgre"/>
+        </w:rPr>
+      </w:pPr>
+      <w:hyperlink r:id="rId8" w:history="1">
+        <w:r>
+          <w:rPr>
+            <w:rStyle w:val="Lienhypertexte"/>
+          </w:rPr>
+          <w:t>https://fr.wikipedia.org/wiki/IEEE_802.3</w:t>
+        </w:r>
+      </w:hyperlink>
+    </w:p>
+    <w:p>
+      <w:pPr>
+        <w:ind w:left="1134"/>
+        <w:rPr>
+          <w:rStyle w:val="Accentuationlgre"/>
+        </w:rPr>
+      </w:pPr>
+      <w:hyperlink r:id="rId9" w:history="1">
+        <w:r>
+          <w:rPr>
+            <w:rStyle w:val="Lienhypertexte"/>
+          </w:rPr>
+          <w:t>http://www.ybet.be/hardware2_ch4/hard2_ch4.php</w:t>
+        </w:r>
+      </w:hyperlink>
+    </w:p>
+    <w:p>
+      <w:pPr>
+        <w:spacing w:after="0"/>
+        <w:ind w:left="851"/>
+        <w:rPr>
+          <w:rStyle w:val="Accentuationlgre"/>
+          <w:lang w:eastAsia="fr-CH"/>
+        </w:rPr>
+      </w:pPr>
+      <w:r>
+        <w:rPr>
+          <w:lang w:eastAsia="fr-CH"/>
+        </w:rPr>
+        <w:t>TIA/EIA-568</w:t>
+      </w:r>
+    </w:p>
+    <w:p>
+      <w:pPr>
+        <w:spacing w:after="0"/>
+        <w:ind w:left="1134"/>
+      </w:pPr>
+      <w:hyperlink r:id="rId10" w:history="1">
+        <w:r>
+          <w:rPr>
+            <w:rStyle w:val="Lienhypertexte"/>
+          </w:rPr>
+          <w:t>http://www.blog.epcmi.com/Le-reseau-Ethernet-Norme-A-ou-B</w:t>
+        </w:r>
+      </w:hyperlink>
+    </w:p>
+    <w:p>
+      <w:pPr>
+        <w:spacing w:after="0"/>
+        <w:ind w:left="1134"/>
+      </w:pPr>
+      <w:hyperlink r:id="rId11" w:history="1">
+        <w:r>
+          <w:rPr>
+            <w:rStyle w:val="Lienhypertexte"/>
+          </w:rPr>
+          <w:t>http://millysu.e-monsite.com/blog/centre-de-donees-et-cloud/t568a-vs-t568b-quelle-est-la-difference-entre-un-cable-droit-et-un-cable-croise.html</w:t>
+        </w:r>
+      </w:hyperlink>
+    </w:p>
+    <w:p>
+      <w:bookmarkStart w:id="3" w:name="_GoBack"/>
+      <w:bookmarkEnd w:id="3"/>
     </w:p>
     <w:p/>
     <w:sectPr>
@@ -1127,6 +1168,7 @@
   <w:style w:type="character" w:default="1" w:styleId="Policepardfaut">
     <w:name w:val="Default Paragraph Font"/>
     <w:uiPriority w:val="1"/>
+    <w:semiHidden/>
     <w:unhideWhenUsed/>
   </w:style>
   <w:style w:type="table" w:default="1" w:styleId="TableauNormal">
@@ -1224,6 +1266,64 @@
       <w:color w:val="605E5C"/>
       <w:shd w:val="clear" w:color="auto" w:fill="E1DFDD"/>
     </w:rPr>
+  </w:style>
+  <w:style w:type="paragraph" w:styleId="Sous-titre">
+    <w:name w:val="Subtitle"/>
+    <w:basedOn w:val="En-ttedetabledesmatires"/>
+    <w:next w:val="Normal"/>
+    <w:link w:val="Sous-titreCar"/>
+    <w:uiPriority w:val="11"/>
+    <w:qFormat/>
+    <w:rsid w:val="001803F2"/>
+    <w:pPr>
+      <w:spacing w:before="0"/>
+      <w:ind w:left="567"/>
+    </w:pPr>
+    <w:rPr>
+      <w:color w:val="000000" w:themeColor="text1"/>
+      <w:sz w:val="26"/>
+      <w:szCs w:val="26"/>
+      <w:lang w:eastAsia="fr-CH"/>
+    </w:rPr>
+  </w:style>
+  <w:style w:type="character" w:customStyle="1" w:styleId="Sous-titreCar">
+    <w:name w:val="Sous-titre Car"/>
+    <w:basedOn w:val="Policepardfaut"/>
+    <w:link w:val="Sous-titre"/>
+    <w:uiPriority w:val="11"/>
+    <w:rsid w:val="001803F2"/>
+    <w:rPr>
+      <w:rFonts w:asciiTheme="majorHAnsi" w:eastAsiaTheme="majorEastAsia" w:hAnsiTheme="majorHAnsi" w:cstheme="majorBidi"/>
+      <w:color w:val="000000" w:themeColor="text1"/>
+      <w:sz w:val="26"/>
+      <w:szCs w:val="26"/>
+      <w:lang w:eastAsia="fr-CH"/>
+    </w:rPr>
+  </w:style>
+  <w:style w:type="character" w:styleId="Accentuationlgre">
+    <w:name w:val="Subtle Emphasis"/>
+    <w:basedOn w:val="Policepardfaut"/>
+    <w:uiPriority w:val="19"/>
+    <w:qFormat/>
+    <w:rsid w:val="001803F2"/>
+    <w:rPr>
+      <w:i/>
+      <w:iCs/>
+      <w:color w:val="404040" w:themeColor="text1" w:themeTint="BF"/>
+    </w:rPr>
+  </w:style>
+  <w:style w:type="paragraph" w:styleId="En-ttedetabledesmatires">
+    <w:name w:val="TOC Heading"/>
+    <w:basedOn w:val="Titre1"/>
+    <w:next w:val="Normal"/>
+    <w:uiPriority w:val="39"/>
+    <w:semiHidden/>
+    <w:unhideWhenUsed/>
+    <w:qFormat/>
+    <w:rsid w:val="001803F2"/>
+    <w:pPr>
+      <w:outlineLvl w:val="9"/>
+    </w:pPr>
   </w:style>
 </w:styles>
 </file>
